--- a/documentation.docx
+++ b/documentation.docx
@@ -9,12 +9,8 @@
           <w:rFonts w:ascii="Times New Roman" w:eastAsia="Times New Roman" w:hAnsi="Times New Roman" w:cs="Times New Roman"/>
         </w:rPr>
       </w:pPr>
-      <w:r>
-        <w:rPr>
-          <w:rFonts w:ascii="Times New Roman" w:hAnsi="Times New Roman" w:cs="Times New Roman"/>
-        </w:rPr>
-        <w:t>A</w:t>
-      </w:r>
+      <w:bookmarkStart w:id="0" w:name="_GoBack"/>
+      <w:bookmarkEnd w:id="0"/>
       <w:r>
         <w:rPr>
           <w:rFonts w:ascii="Times New Roman" w:hAnsi="Times New Roman" w:cs="Times New Roman"/>
@@ -47,13 +43,7 @@
         <w:rPr>
           <w:rFonts w:ascii="Times New Roman" w:hAnsi="Times New Roman" w:cs="Times New Roman"/>
         </w:rPr>
-        <w:t xml:space="preserve">This application is written in python and html using the flask library and it performs as an online text detector. It automatically draws rectangular boxes around the text on the photos which users uploaded. Users can </w:t>
-      </w:r>
-      <w:r>
-        <w:rPr>
-          <w:rFonts w:ascii="Times New Roman" w:hAnsi="Times New Roman" w:cs="Times New Roman"/>
-        </w:rPr>
-        <w:t>explore all the photos they uploaded and compare the photos before and after text detection in pairs.</w:t>
+        <w:t>This application is written in python and html using the flask library and it performs as an online text detector. It automatically draws rectangular boxes around the text on the photos which users uploaded. Users can explore all the photos they uploaded and compare the photos before and after text detection in pairs.</w:t>
       </w:r>
     </w:p>
     <w:p>
@@ -63,7 +53,6 @@
           <w:rFonts w:ascii="Times New Roman" w:eastAsia="Times New Roman" w:hAnsi="Times New Roman" w:cs="Times New Roman"/>
         </w:rPr>
       </w:pPr>
-      <w:proofErr w:type="spellStart"/>
       <w:r>
         <w:rPr>
           <w:rFonts w:ascii="Times New Roman" w:hAnsi="Times New Roman" w:cs="Times New Roman"/>
@@ -71,28 +60,19 @@
         </w:rPr>
         <w:t>Prerequisite</w:t>
       </w:r>
-      <w:proofErr w:type="spellEnd"/>
-    </w:p>
-    <w:p>
-      <w:pPr>
-        <w:pStyle w:val="Body"/>
-        <w:rPr>
-          <w:rFonts w:ascii="Times New Roman" w:eastAsia="Times New Roman" w:hAnsi="Times New Roman" w:cs="Times New Roman"/>
-        </w:rPr>
-      </w:pPr>
-      <w:proofErr w:type="gramStart"/>
-      <w:r>
-        <w:rPr>
-          <w:rFonts w:ascii="Times New Roman" w:hAnsi="Times New Roman" w:cs="Times New Roman"/>
-        </w:rPr>
-        <w:t>An</w:t>
-      </w:r>
-      <w:proofErr w:type="gramEnd"/>
-      <w:r>
-        <w:rPr>
-          <w:rFonts w:ascii="Times New Roman" w:hAnsi="Times New Roman" w:cs="Times New Roman"/>
-        </w:rPr>
-        <w:t xml:space="preserve"> Python 3.7 interpreter is required.</w:t>
+    </w:p>
+    <w:p>
+      <w:pPr>
+        <w:pStyle w:val="Body"/>
+        <w:rPr>
+          <w:rFonts w:ascii="Times New Roman" w:eastAsia="Times New Roman" w:hAnsi="Times New Roman" w:cs="Times New Roman"/>
+        </w:rPr>
+      </w:pPr>
+      <w:r>
+        <w:rPr>
+          <w:rFonts w:ascii="Times New Roman" w:hAnsi="Times New Roman" w:cs="Times New Roman"/>
+        </w:rPr>
+        <w:t>An Python 3.7 interpreter is required.</w:t>
       </w:r>
     </w:p>
     <w:p>
@@ -138,14 +118,12 @@
           <w:rFonts w:ascii="Times New Roman" w:hAnsi="Times New Roman" w:cs="Times New Roman"/>
         </w:rPr>
       </w:pPr>
-      <w:proofErr w:type="spellStart"/>
       <w:r>
         <w:rPr>
           <w:rFonts w:ascii="Times New Roman" w:hAnsi="Times New Roman" w:cs="Times New Roman"/>
         </w:rPr>
         <w:t>PyMySQL</w:t>
       </w:r>
-      <w:proofErr w:type="spellEnd"/>
     </w:p>
     <w:p>
       <w:pPr>
@@ -180,22 +158,8 @@
         <w:rPr>
           <w:rFonts w:ascii="Times New Roman" w:hAnsi="Times New Roman" w:cs="Times New Roman"/>
         </w:rPr>
-        <w:t>Flask-</w:t>
-      </w:r>
-      <w:proofErr w:type="spellStart"/>
-      <w:r>
-        <w:rPr>
-          <w:rFonts w:ascii="Times New Roman" w:hAnsi="Times New Roman" w:cs="Times New Roman"/>
-        </w:rPr>
-        <w:t>SQL</w:t>
-      </w:r>
-      <w:r>
-        <w:rPr>
-          <w:rFonts w:ascii="Times New Roman" w:hAnsi="Times New Roman" w:cs="Times New Roman"/>
-        </w:rPr>
-        <w:t>Alchemy</w:t>
-      </w:r>
-      <w:proofErr w:type="spellEnd"/>
+        <w:t>Flask-SQLAlchemy</w:t>
+      </w:r>
     </w:p>
     <w:p>
       <w:pPr>
@@ -226,14 +190,12 @@
           <w:rFonts w:ascii="Times New Roman" w:hAnsi="Times New Roman" w:cs="Times New Roman"/>
         </w:rPr>
       </w:pPr>
-      <w:proofErr w:type="spellStart"/>
       <w:r>
         <w:rPr>
           <w:rFonts w:ascii="Times New Roman" w:hAnsi="Times New Roman" w:cs="Times New Roman"/>
         </w:rPr>
         <w:t>MarkupSafe</w:t>
       </w:r>
-      <w:proofErr w:type="spellEnd"/>
     </w:p>
     <w:p>
       <w:pPr>
@@ -246,14 +208,12 @@
           <w:rFonts w:ascii="Times New Roman" w:hAnsi="Times New Roman" w:cs="Times New Roman"/>
         </w:rPr>
       </w:pPr>
-      <w:proofErr w:type="spellStart"/>
       <w:r>
         <w:rPr>
           <w:rFonts w:ascii="Times New Roman" w:hAnsi="Times New Roman" w:cs="Times New Roman"/>
         </w:rPr>
         <w:t>SQLAlchemy</w:t>
       </w:r>
-      <w:proofErr w:type="spellEnd"/>
     </w:p>
     <w:p>
       <w:pPr>
@@ -266,14 +226,12 @@
           <w:rFonts w:ascii="Times New Roman" w:hAnsi="Times New Roman" w:cs="Times New Roman"/>
         </w:rPr>
       </w:pPr>
-      <w:proofErr w:type="spellStart"/>
       <w:r>
         <w:rPr>
           <w:rFonts w:ascii="Times New Roman" w:hAnsi="Times New Roman" w:cs="Times New Roman"/>
         </w:rPr>
         <w:t>Werkzeug</w:t>
       </w:r>
-      <w:proofErr w:type="spellEnd"/>
     </w:p>
     <w:p>
       <w:pPr>
@@ -286,14 +244,12 @@
           <w:rFonts w:ascii="Times New Roman" w:hAnsi="Times New Roman" w:cs="Times New Roman"/>
         </w:rPr>
       </w:pPr>
-      <w:proofErr w:type="spellStart"/>
       <w:r>
         <w:rPr>
           <w:rFonts w:ascii="Times New Roman" w:hAnsi="Times New Roman" w:cs="Times New Roman"/>
         </w:rPr>
         <w:t>aiofiles</w:t>
       </w:r>
-      <w:proofErr w:type="spellEnd"/>
     </w:p>
     <w:p>
       <w:pPr>
@@ -306,14 +262,12 @@
           <w:rFonts w:ascii="Times New Roman" w:hAnsi="Times New Roman" w:cs="Times New Roman"/>
         </w:rPr>
       </w:pPr>
-      <w:proofErr w:type="spellStart"/>
       <w:r>
         <w:rPr>
           <w:rFonts w:ascii="Times New Roman" w:hAnsi="Times New Roman" w:cs="Times New Roman"/>
         </w:rPr>
         <w:t>aiohttp</w:t>
       </w:r>
-      <w:proofErr w:type="spellEnd"/>
     </w:p>
     <w:p>
       <w:pPr>
@@ -344,14 +298,12 @@
           <w:rFonts w:ascii="Times New Roman" w:hAnsi="Times New Roman" w:cs="Times New Roman"/>
         </w:rPr>
       </w:pPr>
-      <w:proofErr w:type="spellStart"/>
       <w:r>
         <w:rPr>
           <w:rFonts w:ascii="Times New Roman" w:hAnsi="Times New Roman" w:cs="Times New Roman"/>
         </w:rPr>
         <w:t>attrs</w:t>
       </w:r>
-      <w:proofErr w:type="spellEnd"/>
     </w:p>
     <w:p>
       <w:pPr>
@@ -364,14 +316,12 @@
           <w:rFonts w:ascii="Times New Roman" w:hAnsi="Times New Roman" w:cs="Times New Roman"/>
         </w:rPr>
       </w:pPr>
-      <w:proofErr w:type="spellStart"/>
       <w:r>
         <w:rPr>
           <w:rFonts w:ascii="Times New Roman" w:hAnsi="Times New Roman" w:cs="Times New Roman"/>
         </w:rPr>
         <w:t>chardet</w:t>
       </w:r>
-      <w:proofErr w:type="spellEnd"/>
     </w:p>
     <w:p>
       <w:pPr>
@@ -384,14 +334,12 @@
           <w:rFonts w:ascii="Times New Roman" w:hAnsi="Times New Roman" w:cs="Times New Roman"/>
         </w:rPr>
       </w:pPr>
-      <w:proofErr w:type="spellStart"/>
       <w:r>
         <w:rPr>
           <w:rFonts w:ascii="Times New Roman" w:hAnsi="Times New Roman" w:cs="Times New Roman"/>
         </w:rPr>
         <w:t>idna</w:t>
       </w:r>
-      <w:proofErr w:type="spellEnd"/>
     </w:p>
     <w:p>
       <w:pPr>
@@ -404,14 +352,12 @@
           <w:rFonts w:ascii="Times New Roman" w:hAnsi="Times New Roman" w:cs="Times New Roman"/>
         </w:rPr>
       </w:pPr>
-      <w:proofErr w:type="spellStart"/>
       <w:r>
         <w:rPr>
           <w:rFonts w:ascii="Times New Roman" w:hAnsi="Times New Roman" w:cs="Times New Roman"/>
         </w:rPr>
         <w:t>imutiles</w:t>
       </w:r>
-      <w:proofErr w:type="spellEnd"/>
     </w:p>
     <w:p>
       <w:pPr>
@@ -424,14 +370,12 @@
           <w:rFonts w:ascii="Times New Roman" w:hAnsi="Times New Roman" w:cs="Times New Roman"/>
         </w:rPr>
       </w:pPr>
-      <w:proofErr w:type="spellStart"/>
       <w:r>
         <w:rPr>
           <w:rFonts w:ascii="Times New Roman" w:hAnsi="Times New Roman" w:cs="Times New Roman"/>
         </w:rPr>
         <w:t>itsdangerous</w:t>
       </w:r>
-      <w:proofErr w:type="spellEnd"/>
     </w:p>
     <w:p>
       <w:pPr>
@@ -444,14 +388,12 @@
           <w:rFonts w:ascii="Times New Roman" w:hAnsi="Times New Roman" w:cs="Times New Roman"/>
         </w:rPr>
       </w:pPr>
-      <w:proofErr w:type="spellStart"/>
       <w:r>
         <w:rPr>
           <w:rFonts w:ascii="Times New Roman" w:hAnsi="Times New Roman" w:cs="Times New Roman"/>
         </w:rPr>
         <w:t>multidict</w:t>
       </w:r>
-      <w:proofErr w:type="spellEnd"/>
     </w:p>
     <w:p>
       <w:pPr>
@@ -464,19 +406,11 @@
           <w:rFonts w:ascii="Times New Roman" w:hAnsi="Times New Roman" w:cs="Times New Roman"/>
         </w:rPr>
       </w:pPr>
-      <w:proofErr w:type="spellStart"/>
-      <w:r>
-        <w:rPr>
-          <w:rFonts w:ascii="Times New Roman" w:hAnsi="Times New Roman" w:cs="Times New Roman"/>
-        </w:rPr>
-        <w:t>opencv</w:t>
-      </w:r>
-      <w:proofErr w:type="spellEnd"/>
-      <w:r>
-        <w:rPr>
-          <w:rFonts w:ascii="Times New Roman" w:hAnsi="Times New Roman" w:cs="Times New Roman"/>
-        </w:rPr>
-        <w:t>-python</w:t>
+      <w:r>
+        <w:rPr>
+          <w:rFonts w:ascii="Times New Roman" w:hAnsi="Times New Roman" w:cs="Times New Roman"/>
+        </w:rPr>
+        <w:t>opencv-python</w:t>
       </w:r>
     </w:p>
     <w:p>
@@ -508,14 +442,12 @@
           <w:rFonts w:ascii="Times New Roman" w:hAnsi="Times New Roman" w:cs="Times New Roman"/>
         </w:rPr>
       </w:pPr>
-      <w:proofErr w:type="spellStart"/>
       <w:r>
         <w:rPr>
           <w:rFonts w:ascii="Times New Roman" w:hAnsi="Times New Roman" w:cs="Times New Roman"/>
         </w:rPr>
         <w:t>setuptools</w:t>
       </w:r>
-      <w:proofErr w:type="spellEnd"/>
     </w:p>
     <w:p>
       <w:pPr>
@@ -528,14 +460,12 @@
           <w:rFonts w:ascii="Times New Roman" w:hAnsi="Times New Roman" w:cs="Times New Roman"/>
         </w:rPr>
       </w:pPr>
-      <w:proofErr w:type="spellStart"/>
       <w:r>
         <w:rPr>
           <w:rFonts w:ascii="Times New Roman" w:hAnsi="Times New Roman" w:cs="Times New Roman"/>
         </w:rPr>
         <w:t>yarl</w:t>
       </w:r>
-      <w:proofErr w:type="spellEnd"/>
     </w:p>
     <w:p>
       <w:pPr>
@@ -577,13 +507,7 @@
         <w:rPr>
           <w:rFonts w:ascii="Times New Roman" w:hAnsi="Times New Roman" w:cs="Times New Roman"/>
         </w:rPr>
-        <w:t xml:space="preserve">To initialize the web </w:t>
-      </w:r>
-      <w:r>
-        <w:rPr>
-          <w:rFonts w:ascii="Times New Roman" w:hAnsi="Times New Roman" w:cs="Times New Roman"/>
-        </w:rPr>
-        <w:t>application, run the start.sh at Desktop. The web application should run at port 5000. So, make sure port 5000 is available.</w:t>
+        <w:t>To initialize the web application, run the start.sh at Desktop. The web application should run at port 5000. So, make sure port 5000 is available.</w:t>
       </w:r>
     </w:p>
     <w:p>
@@ -619,13 +543,7 @@
         <w:rPr>
           <w:rFonts w:ascii="Times New Roman" w:hAnsi="Times New Roman" w:cs="Times New Roman"/>
         </w:rPr>
-        <w:t>If users are not log in, the nav bar will have log in button as well as sign up button. The user can use log</w:t>
-      </w:r>
-      <w:r>
-        <w:rPr>
-          <w:rFonts w:ascii="Times New Roman" w:hAnsi="Times New Roman" w:cs="Times New Roman"/>
-        </w:rPr>
-        <w:t xml:space="preserve"> in button to log in. Also, user can use sign up button to sign up.</w:t>
+        <w:t>If users are not log in, the nav bar will have log in button as well as sign up button. The user can use log in button to log in. Also, user can use sign up button to sign up.</w:t>
       </w:r>
     </w:p>
     <w:p>
@@ -658,13 +576,7 @@
           <w:rFonts w:ascii="Times New Roman" w:hAnsi="Times New Roman" w:cs="Times New Roman"/>
         </w:rPr>
         <w:lastRenderedPageBreak/>
-        <w:t>imag</w:t>
-      </w:r>
-      <w:r>
-        <w:rPr>
-          <w:rFonts w:ascii="Times New Roman" w:hAnsi="Times New Roman" w:cs="Times New Roman"/>
-        </w:rPr>
-        <w:t xml:space="preserve">es. At upload page, user can </w:t>
+        <w:t xml:space="preserve">images. At upload page, user can </w:t>
       </w:r>
       <w:r>
         <w:rPr>
@@ -672,25 +584,11 @@
         </w:rPr>
         <w:t>upload ‘</w:t>
       </w:r>
-      <w:proofErr w:type="spellStart"/>
-      <w:r>
-        <w:rPr>
-          <w:rFonts w:ascii="Times New Roman" w:hAnsi="Times New Roman" w:cs="Times New Roman"/>
-        </w:rPr>
-        <w:t>png</w:t>
-      </w:r>
-      <w:proofErr w:type="spellEnd"/>
-      <w:r>
-        <w:rPr>
-          <w:rFonts w:ascii="Times New Roman" w:hAnsi="Times New Roman" w:cs="Times New Roman"/>
-        </w:rPr>
-        <w:t>’, ‘jpg’, ‘jpeg’ and ‘fig’ type images. After uploading, web app will detect and use green rectangle mark up the text in the images. User can view their uploaded images at view page. By click ‘view’ button under the</w:t>
-      </w:r>
-      <w:r>
-        <w:rPr>
-          <w:rFonts w:ascii="Times New Roman" w:hAnsi="Times New Roman" w:cs="Times New Roman"/>
-        </w:rPr>
-        <w:t xml:space="preserve"> images, users are able to view the original image and processed image at same time.</w:t>
+      <w:r>
+        <w:rPr>
+          <w:rFonts w:ascii="Times New Roman" w:hAnsi="Times New Roman" w:cs="Times New Roman"/>
+        </w:rPr>
+        <w:t>png’, ‘jpg’, ‘jpeg’ and ‘fig’ type images. After uploading, web app will detect and use green rectangle mark up the text in the images. User can view their uploaded images at view page. By click ‘view’ button under the images, users are able to view the original image and processed image at same time.</w:t>
       </w:r>
     </w:p>
     <w:p>
@@ -748,13 +646,7 @@
         <w:rPr>
           <w:rFonts w:ascii="Times New Roman" w:hAnsi="Times New Roman" w:cs="Times New Roman"/>
         </w:rPr>
-        <w:t>The register request requires the followi</w:t>
-      </w:r>
-      <w:r>
-        <w:rPr>
-          <w:rFonts w:ascii="Times New Roman" w:hAnsi="Times New Roman" w:cs="Times New Roman"/>
-        </w:rPr>
-        <w:t>ng interface.</w:t>
+        <w:t>The register request requires the following interface.</w:t>
       </w:r>
     </w:p>
     <w:p>
@@ -917,14 +809,7 @@
             <w:rStyle w:val="Hyperlink0"/>
             <w:rFonts w:eastAsia="Arial Unicode MS"/>
           </w:rPr>
-          <w:t>http://0.0.0.0:5000</w:t>
-        </w:r>
-        <w:r>
-          <w:rPr>
-            <w:rStyle w:val="Hyperlink0"/>
-            <w:rFonts w:eastAsia="Arial Unicode MS"/>
-          </w:rPr>
-          <w:t>/api/upload</w:t>
+          <w:t>http://0.0.0.0:5000/api/upload</w:t>
         </w:r>
       </w:hyperlink>
     </w:p>
@@ -936,19 +821,11 @@
           <w:rFonts w:ascii="Times New Roman" w:eastAsia="Times New Roman" w:hAnsi="Times New Roman" w:cs="Times New Roman"/>
         </w:rPr>
       </w:pPr>
-      <w:proofErr w:type="spellStart"/>
-      <w:r>
-        <w:rPr>
-          <w:rFonts w:ascii="Times New Roman" w:hAnsi="Times New Roman" w:cs="Times New Roman"/>
-        </w:rPr>
-        <w:t>enctype</w:t>
-      </w:r>
-      <w:proofErr w:type="spellEnd"/>
-      <w:r>
-        <w:rPr>
-          <w:rFonts w:ascii="Times New Roman" w:hAnsi="Times New Roman" w:cs="Times New Roman"/>
-        </w:rPr>
-        <w:t xml:space="preserve"> = multipart/form-data</w:t>
+      <w:r>
+        <w:rPr>
+          <w:rFonts w:ascii="Times New Roman" w:hAnsi="Times New Roman" w:cs="Times New Roman"/>
+        </w:rPr>
+        <w:t>enctype = multipart/form-data</w:t>
       </w:r>
     </w:p>
     <w:p>
@@ -1044,81 +921,7 @@
         <w:rPr>
           <w:rFonts w:ascii="Times New Roman" w:hAnsi="Times New Roman" w:cs="Times New Roman"/>
         </w:rPr>
-        <w:t>The database consists of two tables, image an</w:t>
-      </w:r>
-      <w:r>
-        <w:rPr>
-          <w:rFonts w:ascii="Times New Roman" w:hAnsi="Times New Roman" w:cs="Times New Roman"/>
-        </w:rPr>
-        <w:t>d user, which are connected to each other by sharing the user id. Hence, each user is only allowed to access the image he or she uploaded. Moreover, since each image is given a unique image id, different images with the same filename will be treated as dif</w:t>
-      </w:r>
-      <w:r>
-        <w:rPr>
-          <w:rFonts w:ascii="Times New Roman" w:hAnsi="Times New Roman" w:cs="Times New Roman"/>
-        </w:rPr>
-        <w:t xml:space="preserve">ferent images. The detailed database structure is shown below. The </w:t>
-      </w:r>
-      <w:proofErr w:type="spellStart"/>
-      <w:r>
-        <w:rPr>
-          <w:rFonts w:ascii="Times New Roman" w:hAnsi="Times New Roman" w:cs="Times New Roman"/>
-        </w:rPr>
-        <w:t>uploader_id</w:t>
-      </w:r>
-      <w:proofErr w:type="spellEnd"/>
-      <w:r>
-        <w:rPr>
-          <w:rFonts w:ascii="Times New Roman" w:hAnsi="Times New Roman" w:cs="Times New Roman"/>
-        </w:rPr>
-        <w:t xml:space="preserve"> in table </w:t>
-      </w:r>
-      <w:r>
-        <w:rPr>
-          <w:rFonts w:ascii="Times New Roman" w:hAnsi="Times New Roman" w:cs="Times New Roman"/>
-        </w:rPr>
-        <w:t>‘</w:t>
-      </w:r>
-      <w:r>
-        <w:rPr>
-          <w:rFonts w:ascii="Times New Roman" w:hAnsi="Times New Roman" w:cs="Times New Roman"/>
-        </w:rPr>
-        <w:t>image</w:t>
-      </w:r>
-      <w:r>
-        <w:rPr>
-          <w:rFonts w:ascii="Times New Roman" w:hAnsi="Times New Roman" w:cs="Times New Roman"/>
-        </w:rPr>
-        <w:t xml:space="preserve">’ </w:t>
-      </w:r>
-      <w:r>
-        <w:rPr>
-          <w:rFonts w:ascii="Times New Roman" w:hAnsi="Times New Roman" w:cs="Times New Roman"/>
-        </w:rPr>
-        <w:t xml:space="preserve">is refer to id in table </w:t>
-      </w:r>
-      <w:r>
-        <w:rPr>
-          <w:rFonts w:ascii="Times New Roman" w:hAnsi="Times New Roman" w:cs="Times New Roman"/>
-        </w:rPr>
-        <w:t>‘</w:t>
-      </w:r>
-      <w:r>
-        <w:rPr>
-          <w:rFonts w:ascii="Times New Roman" w:hAnsi="Times New Roman" w:cs="Times New Roman"/>
-        </w:rPr>
-        <w:t>user</w:t>
-      </w:r>
-      <w:r>
-        <w:rPr>
-          <w:rFonts w:ascii="Times New Roman" w:hAnsi="Times New Roman" w:cs="Times New Roman"/>
-        </w:rPr>
-        <w:t>’</w:t>
-      </w:r>
-      <w:r>
-        <w:rPr>
-          <w:rFonts w:ascii="Times New Roman" w:hAnsi="Times New Roman" w:cs="Times New Roman"/>
-        </w:rPr>
-        <w:t>.</w:t>
+        <w:t>The database consists of two tables, image and user, which are connected to each other by sharing the user id. Hence, each user is only allowed to access the image he or she uploaded. Moreover, since each image is given a unique image id, different images with the same filename will be treated as different images. The detailed database structure is shown below. The uploader_id in table ‘image’ is refer to id in table ‘user’.</w:t>
       </w:r>
     </w:p>
     <w:p>
@@ -1257,13 +1060,7 @@
         <w:rPr>
           <w:rFonts w:ascii="Times New Roman" w:hAnsi="Times New Roman" w:cs="Times New Roman"/>
         </w:rPr>
-        <w:t xml:space="preserve">There are two buttons on the main page. The </w:t>
-      </w:r>
-      <w:r>
-        <w:rPr>
-          <w:rFonts w:ascii="Times New Roman" w:hAnsi="Times New Roman" w:cs="Times New Roman"/>
-        </w:rPr>
-        <w:t>‘</w:t>
+        <w:t>There are two buttons on the main page. The ‘</w:t>
       </w:r>
       <w:r>
         <w:rPr>
@@ -1276,37 +1073,7 @@
         <w:rPr>
           <w:rFonts w:ascii="Times New Roman" w:hAnsi="Times New Roman" w:cs="Times New Roman"/>
         </w:rPr>
-        <w:t xml:space="preserve">’ </w:t>
-      </w:r>
-      <w:r>
-        <w:rPr>
-          <w:rFonts w:ascii="Times New Roman" w:hAnsi="Times New Roman" w:cs="Times New Roman"/>
-        </w:rPr>
-        <w:t xml:space="preserve">button will direct the user to the login page while the </w:t>
-      </w:r>
-      <w:r>
-        <w:rPr>
-          <w:rFonts w:ascii="Times New Roman" w:hAnsi="Times New Roman" w:cs="Times New Roman"/>
-        </w:rPr>
-        <w:t>‘</w:t>
-      </w:r>
-      <w:r>
-        <w:rPr>
-          <w:rFonts w:ascii="Times New Roman" w:hAnsi="Times New Roman" w:cs="Times New Roman"/>
-        </w:rPr>
-        <w:t>Sign up</w:t>
-      </w:r>
-      <w:r>
-        <w:rPr>
-          <w:rFonts w:ascii="Times New Roman" w:hAnsi="Times New Roman" w:cs="Times New Roman"/>
-        </w:rPr>
-        <w:t xml:space="preserve">’ </w:t>
-      </w:r>
-      <w:r>
-        <w:rPr>
-          <w:rFonts w:ascii="Times New Roman" w:hAnsi="Times New Roman" w:cs="Times New Roman"/>
-        </w:rPr>
-        <w:t>button will lead the user to the sign-up page. After logging in or creating an account, the user will be directed to the user page.</w:t>
+        <w:t>’ button will direct the user to the login page while the ‘Sign up’ button will lead the user to the sign-up page. After logging in or creating an account, the user will be directed to the user page.</w:t>
       </w:r>
     </w:p>
     <w:p>
@@ -1374,37 +1141,7 @@
         <w:rPr>
           <w:rFonts w:ascii="Times New Roman" w:hAnsi="Times New Roman" w:cs="Times New Roman"/>
         </w:rPr>
-        <w:t>When</w:t>
-      </w:r>
-      <w:r>
-        <w:rPr>
-          <w:rFonts w:ascii="Times New Roman" w:hAnsi="Times New Roman" w:cs="Times New Roman"/>
-        </w:rPr>
-        <w:t xml:space="preserve"> clicking the </w:t>
-      </w:r>
-      <w:r>
-        <w:rPr>
-          <w:rFonts w:ascii="Times New Roman" w:hAnsi="Times New Roman" w:cs="Times New Roman"/>
-        </w:rPr>
-        <w:t>‘</w:t>
-      </w:r>
-      <w:r>
-        <w:rPr>
-          <w:rFonts w:ascii="Times New Roman" w:hAnsi="Times New Roman" w:cs="Times New Roman"/>
-        </w:rPr>
-        <w:t>view</w:t>
-      </w:r>
-      <w:r>
-        <w:rPr>
-          <w:rFonts w:ascii="Times New Roman" w:hAnsi="Times New Roman" w:cs="Times New Roman"/>
-        </w:rPr>
-        <w:t xml:space="preserve">’ </w:t>
-      </w:r>
-      <w:r>
-        <w:rPr>
-          <w:rFonts w:ascii="Times New Roman" w:hAnsi="Times New Roman" w:cs="Times New Roman"/>
-        </w:rPr>
-        <w:t>button, users can see the difference between the original photos that they upload and the photos after text detection.</w:t>
+        <w:t>When clicking the ‘view’ button, users can see the difference between the original photos that they upload and the photos after text detection.</w:t>
       </w:r>
     </w:p>
     <w:p>
@@ -1503,285 +1240,73 @@
         <w:rPr>
           <w:rFonts w:ascii="Times New Roman" w:hAnsi="Times New Roman" w:cs="Times New Roman"/>
         </w:rPr>
-        <w:t xml:space="preserve">The body of the application is packed in the </w:t>
-      </w:r>
-      <w:r>
-        <w:rPr>
-          <w:rFonts w:ascii="Times New Roman" w:hAnsi="Times New Roman" w:cs="Times New Roman"/>
-        </w:rPr>
-        <w:t>“</w:t>
-      </w:r>
-      <w:r>
-        <w:rPr>
-          <w:rFonts w:ascii="Times New Roman" w:hAnsi="Times New Roman" w:cs="Times New Roman"/>
-        </w:rPr>
-        <w:t>app</w:t>
-      </w:r>
-      <w:r>
-        <w:rPr>
-          <w:rFonts w:ascii="Times New Roman" w:hAnsi="Times New Roman" w:cs="Times New Roman"/>
-        </w:rPr>
-        <w:t xml:space="preserve">” </w:t>
-      </w:r>
-      <w:r>
-        <w:rPr>
-          <w:rFonts w:ascii="Times New Roman" w:hAnsi="Times New Roman" w:cs="Times New Roman"/>
-        </w:rPr>
-        <w:t xml:space="preserve">directory. When the application starts, </w:t>
-      </w:r>
-      <w:r>
-        <w:rPr>
-          <w:rFonts w:ascii="Times New Roman" w:hAnsi="Times New Roman" w:cs="Times New Roman"/>
-        </w:rPr>
-        <w:t>“</w:t>
-      </w:r>
-      <w:r>
-        <w:rPr>
-          <w:rFonts w:ascii="Times New Roman" w:hAnsi="Times New Roman" w:cs="Times New Roman"/>
-        </w:rPr>
-        <w:t>__init__.py</w:t>
-      </w:r>
-      <w:r>
-        <w:rPr>
-          <w:rFonts w:ascii="Times New Roman" w:hAnsi="Times New Roman" w:cs="Times New Roman"/>
-        </w:rPr>
-        <w:t xml:space="preserve">” </w:t>
-      </w:r>
-      <w:r>
-        <w:rPr>
-          <w:rFonts w:ascii="Times New Roman" w:hAnsi="Times New Roman" w:cs="Times New Roman"/>
-        </w:rPr>
-        <w:t>will be executed and basic parameters and settings in order to run the program will be initialized. The core of the application is the</w:t>
-      </w:r>
-      <w:r>
-        <w:rPr>
-          <w:rFonts w:ascii="Times New Roman" w:hAnsi="Times New Roman" w:cs="Times New Roman"/>
-        </w:rPr>
-        <w:t xml:space="preserve"> “</w:t>
-      </w:r>
-      <w:r>
-        <w:rPr>
-          <w:rFonts w:ascii="Times New Roman" w:hAnsi="Times New Roman" w:cs="Times New Roman"/>
-        </w:rPr>
-        <w:t>views.py</w:t>
-      </w:r>
-      <w:r>
-        <w:rPr>
-          <w:rFonts w:ascii="Times New Roman" w:hAnsi="Times New Roman" w:cs="Times New Roman"/>
-        </w:rPr>
-        <w:t>”</w:t>
-      </w:r>
-      <w:r>
-        <w:rPr>
-          <w:rFonts w:ascii="Times New Roman" w:hAnsi="Times New Roman" w:cs="Times New Roman"/>
-        </w:rPr>
-        <w:t xml:space="preserve"> file. This file is written to handle all the requests received from the clients, such as showing </w:t>
-      </w:r>
-      <w:r>
-        <w:rPr>
-          <w:rFonts w:ascii="Times New Roman" w:hAnsi="Times New Roman" w:cs="Times New Roman"/>
-        </w:rPr>
-        <w:t xml:space="preserve">users the photos they uploaded. The structure of the database is defined in </w:t>
-      </w:r>
-      <w:r>
-        <w:rPr>
-          <w:rFonts w:ascii="Times New Roman" w:hAnsi="Times New Roman" w:cs="Times New Roman"/>
-        </w:rPr>
-        <w:t>“</w:t>
-      </w:r>
-      <w:r>
-        <w:rPr>
-          <w:rFonts w:ascii="Times New Roman" w:hAnsi="Times New Roman" w:cs="Times New Roman"/>
-        </w:rPr>
-        <w:t>model.py</w:t>
-      </w:r>
-      <w:r>
-        <w:rPr>
-          <w:rFonts w:ascii="Times New Roman" w:hAnsi="Times New Roman" w:cs="Times New Roman"/>
-        </w:rPr>
-        <w:t>”</w:t>
-      </w:r>
-      <w:r>
-        <w:rPr>
-          <w:rFonts w:ascii="Times New Roman" w:hAnsi="Times New Roman" w:cs="Times New Roman"/>
-        </w:rPr>
-        <w:t>.</w:t>
-      </w:r>
-    </w:p>
-    <w:p>
-      <w:pPr>
-        <w:pStyle w:val="Body"/>
-        <w:rPr>
-          <w:rFonts w:ascii="Times New Roman" w:eastAsia="Times New Roman" w:hAnsi="Times New Roman" w:cs="Times New Roman"/>
-        </w:rPr>
-      </w:pPr>
-    </w:p>
-    <w:p>
-      <w:pPr>
-        <w:pStyle w:val="Body"/>
-        <w:rPr>
-          <w:rFonts w:ascii="Times New Roman" w:eastAsia="Times New Roman" w:hAnsi="Times New Roman" w:cs="Times New Roman"/>
-        </w:rPr>
-      </w:pPr>
-      <w:r>
-        <w:rPr>
-          <w:rFonts w:ascii="Times New Roman" w:hAnsi="Times New Roman" w:cs="Times New Roman"/>
-        </w:rPr>
-        <w:t xml:space="preserve">A static directory is created to store all the </w:t>
-      </w:r>
-      <w:proofErr w:type="spellStart"/>
-      <w:r>
-        <w:rPr>
-          <w:rFonts w:ascii="Times New Roman" w:hAnsi="Times New Roman" w:cs="Times New Roman"/>
-        </w:rPr>
-        <w:t>css</w:t>
-      </w:r>
-      <w:proofErr w:type="spellEnd"/>
-      <w:r>
-        <w:rPr>
-          <w:rFonts w:ascii="Times New Roman" w:hAnsi="Times New Roman" w:cs="Times New Roman"/>
-        </w:rPr>
-        <w:t xml:space="preserve"> files as well as all the photos uploaded by users. When a new account is registered, a folder with the same name of </w:t>
-      </w:r>
-      <w:r>
-        <w:rPr>
-          <w:rFonts w:ascii="Times New Roman" w:hAnsi="Times New Roman" w:cs="Times New Roman"/>
-        </w:rPr>
-        <w:t>such user is created as well. All the images the user uploaded will be stored in his or her folder so that we can easily tell the uploader of an image.</w:t>
-      </w:r>
-    </w:p>
-    <w:p>
-      <w:pPr>
-        <w:pStyle w:val="Body"/>
-        <w:rPr>
-          <w:rFonts w:ascii="Times New Roman" w:eastAsia="Times New Roman" w:hAnsi="Times New Roman" w:cs="Times New Roman"/>
-        </w:rPr>
-      </w:pPr>
-    </w:p>
-    <w:p>
-      <w:pPr>
-        <w:pStyle w:val="Body"/>
-        <w:rPr>
-          <w:rFonts w:ascii="Times New Roman" w:eastAsia="Times New Roman" w:hAnsi="Times New Roman" w:cs="Times New Roman"/>
-        </w:rPr>
-      </w:pPr>
-      <w:r>
-        <w:rPr>
-          <w:rFonts w:ascii="Times New Roman" w:hAnsi="Times New Roman" w:cs="Times New Roman"/>
-        </w:rPr>
-        <w:t>“</w:t>
-      </w:r>
-      <w:r>
-        <w:rPr>
-          <w:rFonts w:ascii="Times New Roman" w:hAnsi="Times New Roman" w:cs="Times New Roman"/>
-        </w:rPr>
-        <w:t>text_detection.py</w:t>
-      </w:r>
-      <w:r>
-        <w:rPr>
-          <w:rFonts w:ascii="Times New Roman" w:hAnsi="Times New Roman" w:cs="Times New Roman"/>
-        </w:rPr>
-        <w:t xml:space="preserve">” </w:t>
-      </w:r>
-      <w:r>
-        <w:rPr>
-          <w:rFonts w:ascii="Times New Roman" w:hAnsi="Times New Roman" w:cs="Times New Roman"/>
-        </w:rPr>
-        <w:t>contains the function to draw rectangles around texts in the photo. When an image i</w:t>
-      </w:r>
-      <w:r>
-        <w:rPr>
-          <w:rFonts w:ascii="Times New Roman" w:hAnsi="Times New Roman" w:cs="Times New Roman"/>
-        </w:rPr>
-        <w:t>s uploaded, another image with rectangles around texts will also be created and saved to the user</w:t>
-      </w:r>
-      <w:r>
-        <w:rPr>
-          <w:rFonts w:ascii="Times New Roman" w:hAnsi="Times New Roman" w:cs="Times New Roman"/>
-        </w:rPr>
-        <w:t>’</w:t>
-      </w:r>
-      <w:r>
-        <w:rPr>
-          <w:rFonts w:ascii="Times New Roman" w:hAnsi="Times New Roman" w:cs="Times New Roman"/>
-        </w:rPr>
-        <w:t>s directory so that he or she can see the difference.</w:t>
-      </w:r>
-    </w:p>
-    <w:p>
-      <w:pPr>
-        <w:pStyle w:val="Body"/>
-        <w:rPr>
-          <w:rFonts w:ascii="Times New Roman" w:eastAsia="Times New Roman" w:hAnsi="Times New Roman" w:cs="Times New Roman"/>
-        </w:rPr>
-      </w:pPr>
-    </w:p>
-    <w:p>
-      <w:pPr>
-        <w:pStyle w:val="Body"/>
-        <w:rPr>
-          <w:rFonts w:ascii="Times New Roman" w:hAnsi="Times New Roman" w:cs="Times New Roman"/>
-        </w:rPr>
-      </w:pPr>
-      <w:r>
-        <w:rPr>
-          <w:rFonts w:ascii="Times New Roman" w:hAnsi="Times New Roman" w:cs="Times New Roman"/>
-        </w:rPr>
-        <w:t xml:space="preserve">All the html templates are stored in the </w:t>
-      </w:r>
-      <w:r>
-        <w:rPr>
-          <w:rFonts w:ascii="Times New Roman" w:hAnsi="Times New Roman" w:cs="Times New Roman"/>
-        </w:rPr>
-        <w:t>“</w:t>
-      </w:r>
-      <w:r>
-        <w:rPr>
-          <w:rFonts w:ascii="Times New Roman" w:hAnsi="Times New Roman" w:cs="Times New Roman"/>
-        </w:rPr>
-        <w:t>template</w:t>
-      </w:r>
-      <w:r>
-        <w:rPr>
-          <w:rFonts w:ascii="Times New Roman" w:hAnsi="Times New Roman" w:cs="Times New Roman"/>
-        </w:rPr>
-        <w:t xml:space="preserve">” </w:t>
-      </w:r>
-      <w:r>
-        <w:rPr>
-          <w:rFonts w:ascii="Times New Roman" w:hAnsi="Times New Roman" w:cs="Times New Roman"/>
-        </w:rPr>
-        <w:t xml:space="preserve">folder under the </w:t>
-      </w:r>
-      <w:r>
-        <w:rPr>
-          <w:rFonts w:ascii="Times New Roman" w:hAnsi="Times New Roman" w:cs="Times New Roman"/>
-        </w:rPr>
-        <w:t>“</w:t>
-      </w:r>
-      <w:r>
-        <w:rPr>
-          <w:rFonts w:ascii="Times New Roman" w:hAnsi="Times New Roman" w:cs="Times New Roman"/>
-        </w:rPr>
-        <w:t>app</w:t>
-      </w:r>
-      <w:r>
-        <w:rPr>
-          <w:rFonts w:ascii="Times New Roman" w:hAnsi="Times New Roman" w:cs="Times New Roman"/>
-        </w:rPr>
-        <w:t xml:space="preserve">” </w:t>
-      </w:r>
-      <w:r>
-        <w:rPr>
-          <w:rFonts w:ascii="Times New Roman" w:hAnsi="Times New Roman" w:cs="Times New Roman"/>
-        </w:rPr>
-        <w:t>directory. This allows us to</w:t>
-      </w:r>
-      <w:r>
-        <w:rPr>
-          <w:rFonts w:ascii="Times New Roman" w:hAnsi="Times New Roman" w:cs="Times New Roman"/>
-        </w:rPr>
-        <w:t xml:space="preserve"> separate the html files from the python files. Moreover, one html template can be used in several different situations.</w:t>
+        <w:t>The body of the application is packed in the “app” directory. When the application starts, “__init__.py” will be executed and basic parameters and settings in order to run the program will be initialized. The core of the application is the “views.py” file. This file is written to handle all the requests received from the clients, such as showing users the photos they uploaded. The structure of the database is defined in “model.py”.</w:t>
+      </w:r>
+    </w:p>
+    <w:p>
+      <w:pPr>
+        <w:pStyle w:val="Body"/>
+        <w:rPr>
+          <w:rFonts w:ascii="Times New Roman" w:eastAsia="Times New Roman" w:hAnsi="Times New Roman" w:cs="Times New Roman"/>
+        </w:rPr>
+      </w:pPr>
+    </w:p>
+    <w:p>
+      <w:pPr>
+        <w:pStyle w:val="Body"/>
+        <w:rPr>
+          <w:rFonts w:ascii="Times New Roman" w:eastAsia="Times New Roman" w:hAnsi="Times New Roman" w:cs="Times New Roman"/>
+        </w:rPr>
+      </w:pPr>
+      <w:r>
+        <w:rPr>
+          <w:rFonts w:ascii="Times New Roman" w:hAnsi="Times New Roman" w:cs="Times New Roman"/>
+        </w:rPr>
+        <w:t>A static directory is created to store all the css files as well as all the photos uploaded by users. When a new account is registered, a folder with the same name of such user is created as well. All the images the user uploaded will be stored in his or her folder so that we can easily tell the uploader of an image.</w:t>
+      </w:r>
+    </w:p>
+    <w:p>
+      <w:pPr>
+        <w:pStyle w:val="Body"/>
+        <w:rPr>
+          <w:rFonts w:ascii="Times New Roman" w:eastAsia="Times New Roman" w:hAnsi="Times New Roman" w:cs="Times New Roman"/>
+        </w:rPr>
+      </w:pPr>
+    </w:p>
+    <w:p>
+      <w:pPr>
+        <w:pStyle w:val="Body"/>
+        <w:rPr>
+          <w:rFonts w:ascii="Times New Roman" w:eastAsia="Times New Roman" w:hAnsi="Times New Roman" w:cs="Times New Roman"/>
+        </w:rPr>
+      </w:pPr>
+      <w:r>
+        <w:rPr>
+          <w:rFonts w:ascii="Times New Roman" w:hAnsi="Times New Roman" w:cs="Times New Roman"/>
+        </w:rPr>
+        <w:t>“text_detection.py” contains the function to draw rectangles around texts in the photo. When an image is uploaded, another image with rectangles around texts will also be created and saved to the user’s directory so that he or she can see the difference.</w:t>
+      </w:r>
+    </w:p>
+    <w:p>
+      <w:pPr>
+        <w:pStyle w:val="Body"/>
+        <w:rPr>
+          <w:rFonts w:ascii="Times New Roman" w:eastAsia="Times New Roman" w:hAnsi="Times New Roman" w:cs="Times New Roman"/>
+        </w:rPr>
+      </w:pPr>
+    </w:p>
+    <w:p>
+      <w:pPr>
+        <w:pStyle w:val="Body"/>
+        <w:rPr>
+          <w:rFonts w:ascii="Times New Roman" w:hAnsi="Times New Roman" w:cs="Times New Roman"/>
+        </w:rPr>
+      </w:pPr>
+      <w:r>
+        <w:rPr>
+          <w:rFonts w:ascii="Times New Roman" w:hAnsi="Times New Roman" w:cs="Times New Roman"/>
+        </w:rPr>
+        <w:t>All the html templates are stored in the “template” folder under the “app” directory. This allows us to separate the html files from the python files. Moreover, one html template can be used in several different situations.</w:t>
       </w:r>
     </w:p>
     <w:p>
@@ -1990,8 +1515,6 @@
         </w:rPr>
         <w:t xml:space="preserve"> be too heavy.</w:t>
       </w:r>
-      <w:bookmarkStart w:id="0" w:name="_GoBack"/>
-      <w:bookmarkEnd w:id="0"/>
     </w:p>
     <w:sectPr>
       <w:headerReference w:type="default" r:id="rId15"/>
@@ -2369,7 +1892,7 @@
       </w:pPr>
     </w:pPrDefault>
   </w:docDefaults>
-  <w:latentStyles w:defLockedState="0" w:defUIPriority="99" w:defSemiHidden="0" w:defUnhideWhenUsed="0" w:defQFormat="0" w:count="377">
+  <w:latentStyles w:defLockedState="0" w:defUIPriority="99" w:defSemiHidden="0" w:defUnhideWhenUsed="0" w:defQFormat="0" w:count="376">
     <w:lsdException w:name="Normal" w:uiPriority="0" w:qFormat="1"/>
     <w:lsdException w:name="heading 1" w:uiPriority="9" w:qFormat="1"/>
     <w:lsdException w:name="heading 2" w:semiHidden="1" w:uiPriority="9" w:unhideWhenUsed="1" w:qFormat="1"/>
@@ -2746,7 +2269,6 @@
     <w:lsdException w:name="Hashtag" w:semiHidden="1" w:unhideWhenUsed="1"/>
     <w:lsdException w:name="Unresolved Mention" w:semiHidden="1" w:unhideWhenUsed="1"/>
     <w:lsdException w:name="Smart Link" w:semiHidden="1" w:unhideWhenUsed="1"/>
-    <w:lsdException w:name="Smart Link Error" w:semiHidden="1" w:unhideWhenUsed="1"/>
   </w:latentStyles>
   <w:style w:type="paragraph" w:default="1" w:styleId="Normal">
     <w:name w:val="Normal"/>
